--- a/ACT3DFSDSHJKFHALSK.docx
+++ b/ACT3DFSDSHJKFHALSK.docx
@@ -377,7 +377,21 @@
           <w:sz w:val="40"/>
           <w:szCs w:val="40"/>
         </w:rPr>
-        <w:t>Para asegurar la integridad del flujo de trabajo y evitar estados inconsistentes en el sistema, se han implementado las siguientes reglas:</w:t>
+        <w:t>Para asegurar la integridad del flujo de trabajo y evitar estados inconsistentes en el sistema, se han implementado las siguientes reglas</w:t>
+      </w:r>
+      <w:r>
+        <w:rPr>
+          <w:sz w:val="40"/>
+          <w:szCs w:val="40"/>
+        </w:rPr>
+        <w:t xml:space="preserve"> incluyendo las obligatorias y un plus</w:t>
+      </w:r>
+      <w:r>
+        <w:rPr>
+          <w:sz w:val="40"/>
+          <w:szCs w:val="40"/>
+        </w:rPr>
+        <w:t>:</w:t>
       </w:r>
     </w:p>
     <w:p>
@@ -579,7 +593,15 @@
           <w:sz w:val="40"/>
           <w:szCs w:val="40"/>
         </w:rPr>
-        <w:t xml:space="preserve"> desde "pendiente" hacia los estados finales </w:t>
+        <w:t xml:space="preserve"> desde "pendiente" hacia los estados </w:t>
+      </w:r>
+      <w:r>
+        <w:rPr>
+          <w:sz w:val="40"/>
+          <w:szCs w:val="40"/>
+        </w:rPr>
+        <w:lastRenderedPageBreak/>
+        <w:t xml:space="preserve">finales </w:t>
       </w:r>
       <w:r>
         <w:rPr>
@@ -593,15 +615,7 @@
           <w:sz w:val="40"/>
           <w:szCs w:val="40"/>
         </w:rPr>
-        <w:t xml:space="preserve">"confirmado" o "cancelado". No </w:t>
-      </w:r>
-      <w:r>
-        <w:rPr>
-          <w:sz w:val="40"/>
-          <w:szCs w:val="40"/>
-        </w:rPr>
-        <w:lastRenderedPageBreak/>
-        <w:t>se permiten cambios de estado inversos ni saltos inválidos.</w:t>
+        <w:t>"confirmado" o "cancelado". No se permiten cambios de estado inversos ni saltos inválidos.</w:t>
       </w:r>
     </w:p>
     <w:p>
@@ -729,6 +743,7 @@
       </w:pPr>
       <w:r>
         <w:rPr>
+          <w:noProof/>
           <w:sz w:val="40"/>
           <w:szCs w:val="40"/>
         </w:rPr>
@@ -826,6 +841,7 @@
       </w:pPr>
       <w:r>
         <w:rPr>
+          <w:noProof/>
           <w:sz w:val="40"/>
           <w:szCs w:val="40"/>
         </w:rPr>
@@ -895,6 +911,7 @@
       </w:pPr>
       <w:r>
         <w:rPr>
+          <w:noProof/>
           <w:sz w:val="40"/>
           <w:szCs w:val="40"/>
         </w:rPr>
@@ -2235,6 +2252,7 @@
   <w:style w:type="character" w:default="1" w:styleId="Fuentedeprrafopredeter">
     <w:name w:val="Default Paragraph Font"/>
     <w:uiPriority w:val="1"/>
+    <w:semiHidden/>
     <w:unhideWhenUsed/>
   </w:style>
   <w:style w:type="table" w:default="1" w:styleId="Tablanormal">
